--- a/labs/Lab1.docx
+++ b/labs/Lab1.docx
@@ -5,21 +5,55 @@
     <w:p>
       <w:pPr>
         <w:pStyle w:val="berschrift1"/>
-      </w:pPr>
-      <w:r>
+        <w:rPr>
+          <w:lang w:val="en-US"/>
+        </w:rPr>
+      </w:pPr>
+      <w:r>
+        <w:rPr>
+          <w:lang w:val="en-US"/>
+        </w:rPr>
         <w:t>bbv Academy „Cloud Computing mit Hilfe der Windows Azure Plattform“</w:t>
       </w:r>
     </w:p>
-    <w:p/>
+    <w:p>
+      <w:pPr>
+        <w:rPr>
+          <w:lang w:val="en-US"/>
+        </w:rPr>
+      </w:pPr>
+    </w:p>
     <w:p>
       <w:pPr>
         <w:pStyle w:val="berschrift2"/>
-      </w:pPr>
-      <w:r>
+        <w:rPr>
+          <w:lang w:val="en-US"/>
+        </w:rPr>
+      </w:pPr>
+      <w:r>
+        <w:rPr>
+          <w:lang w:val="en-US"/>
+        </w:rPr>
         <w:t xml:space="preserve">Lab 1 </w:t>
       </w:r>
       <w:r>
+        <w:rPr>
+          <w:lang w:val="en-US"/>
+        </w:rPr>
         <w:t>a)</w:t>
+      </w:r>
+    </w:p>
+    <w:p>
+      <w:pPr>
+        <w:pStyle w:val="berschrift3"/>
+      </w:pPr>
+      <w:r>
+        <w:t>Services</w:t>
+      </w:r>
+    </w:p>
+    <w:p>
+      <w:r>
+        <w:t>Azure BLOB Storage, Azure Virtual Maschines</w:t>
       </w:r>
     </w:p>
     <w:p>
@@ -37,10 +71,10 @@
           <w:lang w:eastAsia="de-CH"/>
         </w:rPr>
         <w:drawing>
-          <wp:inline distT="0" distB="0" distL="0" distR="0" wp14:anchorId="274405C2">
-            <wp:extent cx="5514975" cy="3127955"/>
+          <wp:inline distT="0" distB="0" distL="0" distR="0" wp14:anchorId="5CA6C9E3">
+            <wp:extent cx="5838825" cy="3311635"/>
             <wp:effectExtent l="0" t="0" r="0" b="0"/>
-            <wp:docPr id="1" name="Grafik 1"/>
+            <wp:docPr id="6" name="Grafik 6"/>
             <wp:cNvGraphicFramePr>
               <a:graphicFrameLocks xmlns:a="http://schemas.openxmlformats.org/drawingml/2006/main" noChangeAspect="1"/>
             </wp:cNvGraphicFramePr>
@@ -48,7 +82,7 @@
               <a:graphicData uri="http://schemas.openxmlformats.org/drawingml/2006/picture">
                 <pic:pic xmlns:pic="http://schemas.openxmlformats.org/drawingml/2006/picture">
                   <pic:nvPicPr>
-                    <pic:cNvPr id="0" name="Picture 2"/>
+                    <pic:cNvPr id="0" name="Picture 3"/>
                     <pic:cNvPicPr>
                       <a:picLocks noChangeAspect="1" noChangeArrowheads="1"/>
                     </pic:cNvPicPr>
@@ -69,7 +103,7 @@
                   <pic:spPr bwMode="auto">
                     <a:xfrm>
                       <a:off x="0" y="0"/>
-                      <a:ext cx="5522551" cy="3132252"/>
+                      <a:ext cx="5845749" cy="3315562"/>
                     </a:xfrm>
                     <a:prstGeom prst="rect">
                       <a:avLst/>
@@ -83,7 +117,6 @@
         </w:drawing>
       </w:r>
     </w:p>
-    <w:p/>
     <w:p>
       <w:pPr>
         <w:pStyle w:val="berschrift3"/>
@@ -282,7 +315,28 @@
         </w:numPr>
       </w:pPr>
       <w:r>
-        <w:t>Löschen Sie allenfalls übriggebliebene Job-Container im Storage Account.</w:t>
+        <w:t>Löschen Sie allenfalls übriggebliebene</w:t>
+      </w:r>
+      <w:r>
+        <w:t>n</w:t>
+      </w:r>
+      <w:r>
+        <w:t xml:space="preserve"> Job-Container im Storage Account.</w:t>
+      </w:r>
+    </w:p>
+    <w:p>
+      <w:pPr>
+        <w:pStyle w:val="Listenabsatz"/>
+        <w:numPr>
+          <w:ilvl w:val="0"/>
+          <w:numId w:val="1"/>
+        </w:numPr>
+      </w:pPr>
+      <w:r>
+        <w:t>Stoppen Sie die virtuelle Maschine</w:t>
+      </w:r>
+      <w:r>
+        <w:t>.</w:t>
       </w:r>
     </w:p>
     <w:p>
@@ -310,6 +364,100 @@
     <w:p>
       <w:pPr>
         <w:pStyle w:val="berschrift3"/>
+        <w:rPr>
+          <w:lang w:val="en-US"/>
+        </w:rPr>
+      </w:pPr>
+      <w:r>
+        <w:rPr>
+          <w:lang w:val="en-US"/>
+        </w:rPr>
+        <w:t>Services</w:t>
+      </w:r>
+    </w:p>
+    <w:p>
+      <w:pPr>
+        <w:rPr>
+          <w:lang w:val="en-US"/>
+        </w:rPr>
+      </w:pPr>
+      <w:r>
+        <w:rPr>
+          <w:lang w:val="en-US"/>
+        </w:rPr>
+        <w:t xml:space="preserve">Azure BLOB Storage, Azure </w:t>
+      </w:r>
+      <w:r>
+        <w:rPr>
+          <w:lang w:val="en-US"/>
+        </w:rPr>
+        <w:t>Worker Roles, Azure Table Storage</w:t>
+      </w:r>
+    </w:p>
+    <w:p>
+      <w:pPr>
+        <w:pStyle w:val="berschrift3"/>
+      </w:pPr>
+      <w:r>
+        <w:t>Aufbau</w:t>
+      </w:r>
+    </w:p>
+    <w:p>
+      <w:r>
+        <w:rPr>
+          <w:noProof/>
+          <w:lang w:eastAsia="de-CH"/>
+        </w:rPr>
+        <w:drawing>
+          <wp:inline distT="0" distB="0" distL="0" distR="0" wp14:anchorId="5E47A095">
+            <wp:extent cx="5743575" cy="3257612"/>
+            <wp:effectExtent l="0" t="0" r="0" b="0"/>
+            <wp:docPr id="11" name="Grafik 11"/>
+            <wp:cNvGraphicFramePr>
+              <a:graphicFrameLocks xmlns:a="http://schemas.openxmlformats.org/drawingml/2006/main" noChangeAspect="1"/>
+            </wp:cNvGraphicFramePr>
+            <a:graphic xmlns:a="http://schemas.openxmlformats.org/drawingml/2006/main">
+              <a:graphicData uri="http://schemas.openxmlformats.org/drawingml/2006/picture">
+                <pic:pic xmlns:pic="http://schemas.openxmlformats.org/drawingml/2006/picture">
+                  <pic:nvPicPr>
+                    <pic:cNvPr id="0" name="Picture 4"/>
+                    <pic:cNvPicPr>
+                      <a:picLocks noChangeAspect="1" noChangeArrowheads="1"/>
+                    </pic:cNvPicPr>
+                  </pic:nvPicPr>
+                  <pic:blipFill>
+                    <a:blip r:embed="rId7" cstate="print">
+                      <a:extLst>
+                        <a:ext uri="{28A0092B-C50C-407E-A947-70E740481C1C}">
+                          <a14:useLocalDpi xmlns:a14="http://schemas.microsoft.com/office/drawing/2010/main" val="0"/>
+                        </a:ext>
+                      </a:extLst>
+                    </a:blip>
+                    <a:srcRect/>
+                    <a:stretch>
+                      <a:fillRect/>
+                    </a:stretch>
+                  </pic:blipFill>
+                  <pic:spPr bwMode="auto">
+                    <a:xfrm>
+                      <a:off x="0" y="0"/>
+                      <a:ext cx="5751254" cy="3261967"/>
+                    </a:xfrm>
+                    <a:prstGeom prst="rect">
+                      <a:avLst/>
+                    </a:prstGeom>
+                    <a:noFill/>
+                  </pic:spPr>
+                </pic:pic>
+              </a:graphicData>
+            </a:graphic>
+          </wp:inline>
+        </w:drawing>
+      </w:r>
+    </w:p>
+    <w:p>
+      <w:pPr>
+        <w:pStyle w:val="berschrift3"/>
       </w:pPr>
       <w:r>
         <w:t>Tasks</w:t>
@@ -422,7 +570,7 @@
       <w:r>
         <w:t xml:space="preserve">Identifizieren Sie anhand der Webseite </w:t>
       </w:r>
-      <w:hyperlink r:id="rId7" w:history="1">
+      <w:hyperlink r:id="rId8" w:history="1">
         <w:r>
           <w:rPr>
             <w:rStyle w:val="Hyperlink"/>
@@ -471,6 +619,51 @@
       <w:r>
         <w:lastRenderedPageBreak/>
         <w:t>Lab 2</w:t>
+      </w:r>
+    </w:p>
+    <w:p>
+      <w:pPr>
+        <w:pStyle w:val="berschrift3"/>
+        <w:rPr>
+          <w:lang w:val="en-US"/>
+        </w:rPr>
+      </w:pPr>
+      <w:r>
+        <w:rPr>
+          <w:lang w:val="en-US"/>
+        </w:rPr>
+        <w:t>Services</w:t>
+      </w:r>
+    </w:p>
+    <w:p>
+      <w:pPr>
+        <w:rPr>
+          <w:lang w:val="en-US"/>
+        </w:rPr>
+      </w:pPr>
+      <w:r>
+        <w:rPr>
+          <w:lang w:val="en-US"/>
+        </w:rPr>
+        <w:t>Azure BLOB Storage</w:t>
+      </w:r>
+      <w:r>
+        <w:rPr>
+          <w:lang w:val="en-US"/>
+        </w:rPr>
+        <w:t>, Azure Service Bus</w:t>
+      </w:r>
+      <w:r>
+        <w:rPr>
+          <w:lang w:val="en-US"/>
+        </w:rPr>
+        <w:t xml:space="preserve">, Azure </w:t>
+      </w:r>
+      <w:r>
+        <w:rPr>
+          <w:lang w:val="en-US"/>
+        </w:rPr>
+        <w:t>Worker Roles, Azure Table Storage</w:t>
       </w:r>
     </w:p>
     <w:p>
@@ -505,7 +698,7 @@
                     </pic:cNvPicPr>
                   </pic:nvPicPr>
                   <pic:blipFill>
-                    <a:blip r:embed="rId8" cstate="print">
+                    <a:blip r:embed="rId9" cstate="print">
                       <a:extLst>
                         <a:ext uri="{28A0092B-C50C-407E-A947-70E740481C1C}">
                           <a14:useLocalDpi xmlns:a14="http://schemas.microsoft.com/office/drawing/2010/main" val="0"/>
@@ -604,10 +797,7 @@
         </w:numPr>
       </w:pPr>
       <w:r>
-        <w:t>Deployen Sie das System nach Azure und konfigurieren Sie das AutoScaling</w:t>
-      </w:r>
-      <w:r>
-        <w:t>. Beobachten Sie wie sich ihr System verhält.</w:t>
+        <w:t>Deployen Sie das System nach Azure und konfigurieren Sie das AutoScaling. Beobachten Sie wie sich ihr System verhält.</w:t>
       </w:r>
     </w:p>
     <w:p>
@@ -621,7 +811,7 @@
       <w:r>
         <w:t xml:space="preserve">Identifizieren Sie anhand der Webseite </w:t>
       </w:r>
-      <w:hyperlink r:id="rId9" w:history="1">
+      <w:hyperlink r:id="rId10" w:history="1">
         <w:r>
           <w:rPr>
             <w:rStyle w:val="Hyperlink"/>
@@ -671,6 +861,60 @@
         <w:lastRenderedPageBreak/>
         <w:t>Lab 3</w:t>
       </w:r>
+      <w:r>
+        <w:t xml:space="preserve"> a)</w:t>
+      </w:r>
+    </w:p>
+    <w:p>
+      <w:pPr>
+        <w:pStyle w:val="berschrift3"/>
+        <w:rPr>
+          <w:lang w:val="en-US"/>
+        </w:rPr>
+      </w:pPr>
+      <w:r>
+        <w:rPr>
+          <w:lang w:val="en-US"/>
+        </w:rPr>
+        <w:t>Services</w:t>
+      </w:r>
+    </w:p>
+    <w:p>
+      <w:pPr>
+        <w:rPr>
+          <w:lang w:val="en-US"/>
+        </w:rPr>
+      </w:pPr>
+      <w:r>
+        <w:rPr>
+          <w:lang w:val="en-US"/>
+        </w:rPr>
+        <w:t xml:space="preserve">Azure Websites, SQL Azure Databases, </w:t>
+      </w:r>
+      <w:r>
+        <w:rPr>
+          <w:lang w:val="en-US"/>
+        </w:rPr>
+        <w:t>Azure BLOB Storage</w:t>
+      </w:r>
+      <w:r>
+        <w:rPr>
+          <w:lang w:val="en-US"/>
+        </w:rPr>
+        <w:t>, Azure Service Bus</w:t>
+      </w:r>
+      <w:r>
+        <w:rPr>
+          <w:lang w:val="en-US"/>
+        </w:rPr>
+        <w:t xml:space="preserve">, Azure </w:t>
+      </w:r>
+      <w:r>
+        <w:rPr>
+          <w:lang w:val="en-US"/>
+        </w:rPr>
+        <w:t>Worker Roles, Azure Table Storage</w:t>
+      </w:r>
     </w:p>
     <w:p>
       <w:pPr>
@@ -687,10 +931,10 @@
           <w:lang w:eastAsia="de-CH"/>
         </w:rPr>
         <w:drawing>
-          <wp:inline distT="0" distB="0" distL="0" distR="0" wp14:anchorId="2E3901B9">
+          <wp:inline distT="0" distB="0" distL="0" distR="0" wp14:anchorId="684F15B2" wp14:editId="3D003E22">
             <wp:extent cx="5733415" cy="3311228"/>
             <wp:effectExtent l="0" t="0" r="635" b="0"/>
-            <wp:docPr id="7" name="Grafik 7"/>
+            <wp:docPr id="2" name="Grafik 2"/>
             <wp:cNvGraphicFramePr>
               <a:graphicFrameLocks xmlns:a="http://schemas.openxmlformats.org/drawingml/2006/main" noChangeAspect="1"/>
             </wp:cNvGraphicFramePr>
@@ -704,7 +948,7 @@
                     </pic:cNvPicPr>
                   </pic:nvPicPr>
                   <pic:blipFill>
-                    <a:blip r:embed="rId10" cstate="print">
+                    <a:blip r:embed="rId11" cstate="print">
                       <a:extLst>
                         <a:ext uri="{28A0092B-C50C-407E-A947-70E740481C1C}">
                           <a14:useLocalDpi xmlns:a14="http://schemas.microsoft.com/office/drawing/2010/main" val="0"/>
@@ -872,7 +1116,7 @@
       <w:r>
         <w:t xml:space="preserve">Identifizieren Sie anhand der Webseite </w:t>
       </w:r>
-      <w:hyperlink r:id="rId11" w:history="1">
+      <w:hyperlink r:id="rId12" w:history="1">
         <w:r>
           <w:rPr>
             <w:rStyle w:val="Hyperlink"/>
@@ -897,6 +1141,14 @@
       </w:r>
     </w:p>
     <w:p>
+      <w:pPr>
+        <w:rPr>
+          <w:rFonts w:asciiTheme="majorHAnsi" w:eastAsiaTheme="majorEastAsia" w:hAnsiTheme="majorHAnsi" w:cstheme="majorBidi"/>
+          <w:color w:val="2E74B5" w:themeColor="accent1" w:themeShade="BF"/>
+          <w:sz w:val="26"/>
+          <w:szCs w:val="26"/>
+        </w:rPr>
+      </w:pPr>
       <w:r>
         <w:br w:type="page"/>
       </w:r>
@@ -907,64 +1159,897 @@
       </w:pPr>
       <w:r>
         <w:lastRenderedPageBreak/>
+        <w:t>Lab 3 b) (optional)</w:t>
+      </w:r>
+    </w:p>
+    <w:p>
+      <w:pPr>
+        <w:pStyle w:val="berschrift3"/>
+      </w:pPr>
+      <w:r>
+        <w:t>Tasks</w:t>
+      </w:r>
+    </w:p>
+    <w:p>
+      <w:r>
+        <w:t>Verwenden Sie für das Deployment Ihrer Azure Website Git. Eine Anleitung dazu finden Sie unter:</w:t>
+      </w:r>
+    </w:p>
+    <w:p>
+      <w:hyperlink r:id="rId13" w:history="1">
+        <w:r>
+          <w:rPr>
+            <w:rStyle w:val="Hyperlink"/>
+          </w:rPr>
+          <w:t>http://azure.microsoft.com/en-us/documentation/articles/web-sites-publish-source-control</w:t>
+        </w:r>
+      </w:hyperlink>
+    </w:p>
+    <w:p/>
+    <w:p>
+      <w:pPr>
+        <w:pStyle w:val="berschrift2"/>
+      </w:pPr>
+      <w:r>
+        <w:t xml:space="preserve">Lab </w:t>
+      </w:r>
+      <w:r>
+        <w:t>3 c) (optional)</w:t>
+      </w:r>
+    </w:p>
+    <w:p>
+      <w:pPr>
+        <w:pStyle w:val="berschrift3"/>
+      </w:pPr>
+      <w:r>
+        <w:t>Aufbau</w:t>
+      </w:r>
+    </w:p>
+    <w:p>
+      <w:r>
+        <w:rPr>
+          <w:noProof/>
+          <w:lang w:eastAsia="de-CH"/>
+        </w:rPr>
+        <w:drawing>
+          <wp:inline distT="0" distB="0" distL="0" distR="0" wp14:anchorId="04394B8D">
+            <wp:extent cx="6194800" cy="3604260"/>
+            <wp:effectExtent l="0" t="0" r="0" b="0"/>
+            <wp:docPr id="18" name="Grafik 18"/>
+            <wp:cNvGraphicFramePr>
+              <a:graphicFrameLocks xmlns:a="http://schemas.openxmlformats.org/drawingml/2006/main" noChangeAspect="1"/>
+            </wp:cNvGraphicFramePr>
+            <a:graphic xmlns:a="http://schemas.openxmlformats.org/drawingml/2006/main">
+              <a:graphicData uri="http://schemas.openxmlformats.org/drawingml/2006/picture">
+                <pic:pic xmlns:pic="http://schemas.openxmlformats.org/drawingml/2006/picture">
+                  <pic:nvPicPr>
+                    <pic:cNvPr id="0" name="Picture 5"/>
+                    <pic:cNvPicPr>
+                      <a:picLocks noChangeAspect="1" noChangeArrowheads="1"/>
+                    </pic:cNvPicPr>
+                  </pic:nvPicPr>
+                  <pic:blipFill>
+                    <a:blip r:embed="rId14" cstate="print">
+                      <a:extLst>
+                        <a:ext uri="{28A0092B-C50C-407E-A947-70E740481C1C}">
+                          <a14:useLocalDpi xmlns:a14="http://schemas.microsoft.com/office/drawing/2010/main" val="0"/>
+                        </a:ext>
+                      </a:extLst>
+                    </a:blip>
+                    <a:srcRect/>
+                    <a:stretch>
+                      <a:fillRect/>
+                    </a:stretch>
+                  </pic:blipFill>
+                  <pic:spPr bwMode="auto">
+                    <a:xfrm>
+                      <a:off x="0" y="0"/>
+                      <a:ext cx="6202871" cy="3608956"/>
+                    </a:xfrm>
+                    <a:prstGeom prst="rect">
+                      <a:avLst/>
+                    </a:prstGeom>
+                    <a:noFill/>
+                  </pic:spPr>
+                </pic:pic>
+              </a:graphicData>
+            </a:graphic>
+          </wp:inline>
+        </w:drawing>
+      </w:r>
+    </w:p>
+    <w:p>
+      <w:pPr>
+        <w:pStyle w:val="berschrift3"/>
+      </w:pPr>
+      <w:r>
+        <w:t>Tasks</w:t>
+      </w:r>
+    </w:p>
+    <w:p>
+      <w:pPr>
+        <w:pStyle w:val="Listenabsatz"/>
+        <w:numPr>
+          <w:ilvl w:val="0"/>
+          <w:numId w:val="13"/>
+        </w:numPr>
+      </w:pPr>
+      <w:r>
+        <w:t>Implementieren Sie Lab 3 mit einer lokalen Datenbank (ohne SQL Azure). Verwenden Sie dazu Hybrid Connections von Azure Websites.</w:t>
+      </w:r>
+    </w:p>
+    <w:p>
+      <w:pPr>
+        <w:pStyle w:val="Listenabsatz"/>
+        <w:numPr>
+          <w:ilvl w:val="0"/>
+          <w:numId w:val="13"/>
+        </w:numPr>
+      </w:pPr>
+      <w:r>
+        <w:t xml:space="preserve">Identifizieren Sie anhand der Webseite </w:t>
+      </w:r>
+      <w:hyperlink r:id="rId15" w:history="1">
+        <w:r>
+          <w:rPr>
+            <w:rStyle w:val="Hyperlink"/>
+          </w:rPr>
+          <w:t>http://azure.microsoft.com/pricing</w:t>
+        </w:r>
+      </w:hyperlink>
+      <w:r>
+        <w:t xml:space="preserve"> die Kostenkomponenten Ihres Systems.</w:t>
+      </w:r>
+    </w:p>
+    <w:p/>
+    <w:p>
+      <w:r>
+        <w:br w:type="page"/>
+      </w:r>
+    </w:p>
+    <w:p/>
+    <w:p>
+      <w:pPr>
+        <w:pStyle w:val="berschrift2"/>
+      </w:pPr>
+      <w:r>
         <w:t>Lab 4</w:t>
+      </w:r>
+    </w:p>
+    <w:p>
+      <w:pPr>
+        <w:pStyle w:val="berschrift3"/>
+        <w:rPr>
+          <w:lang w:val="en-US"/>
+        </w:rPr>
+      </w:pPr>
+      <w:r>
+        <w:rPr>
+          <w:lang w:val="en-US"/>
+        </w:rPr>
+        <w:t>Services</w:t>
+      </w:r>
+    </w:p>
+    <w:p>
+      <w:r>
+        <w:t>Azure Scheduler, Azure Storage Queues</w:t>
+      </w:r>
+    </w:p>
+    <w:p>
+      <w:pPr>
+        <w:rPr>
+          <w:rFonts w:asciiTheme="majorHAnsi" w:eastAsiaTheme="majorEastAsia" w:hAnsiTheme="majorHAnsi" w:cstheme="majorBidi"/>
+          <w:color w:val="1F4D78" w:themeColor="accent1" w:themeShade="7F"/>
+          <w:sz w:val="24"/>
+          <w:szCs w:val="24"/>
+          <w:lang w:val="en-US"/>
+        </w:rPr>
+      </w:pPr>
+      <w:r>
+        <w:rPr>
+          <w:rFonts w:asciiTheme="majorHAnsi" w:eastAsiaTheme="majorEastAsia" w:hAnsiTheme="majorHAnsi" w:cstheme="majorBidi"/>
+          <w:color w:val="1F4D78" w:themeColor="accent1" w:themeShade="7F"/>
+          <w:sz w:val="24"/>
+          <w:szCs w:val="24"/>
+          <w:lang w:val="en-US"/>
+        </w:rPr>
+        <w:t>Aufb</w:t>
+      </w:r>
+      <w:r>
+        <w:rPr>
+          <w:rFonts w:asciiTheme="majorHAnsi" w:eastAsiaTheme="majorEastAsia" w:hAnsiTheme="majorHAnsi" w:cstheme="majorBidi"/>
+          <w:color w:val="1F4D78" w:themeColor="accent1" w:themeShade="7F"/>
+          <w:sz w:val="24"/>
+          <w:szCs w:val="24"/>
+          <w:lang w:val="en-US"/>
+        </w:rPr>
+        <w:t>au</w:t>
+      </w:r>
+    </w:p>
+    <w:p>
+      <w:r>
+        <w:rPr>
+          <w:noProof/>
+          <w:lang w:eastAsia="de-CH"/>
+        </w:rPr>
+        <w:drawing>
+          <wp:inline distT="0" distB="0" distL="0" distR="0" wp14:anchorId="60C3B129">
+            <wp:extent cx="6116320" cy="2544564"/>
+            <wp:effectExtent l="0" t="0" r="0" b="0"/>
+            <wp:docPr id="58" name="Grafik 58"/>
+            <wp:cNvGraphicFramePr>
+              <a:graphicFrameLocks xmlns:a="http://schemas.openxmlformats.org/drawingml/2006/main" noChangeAspect="1"/>
+            </wp:cNvGraphicFramePr>
+            <a:graphic xmlns:a="http://schemas.openxmlformats.org/drawingml/2006/main">
+              <a:graphicData uri="http://schemas.openxmlformats.org/drawingml/2006/picture">
+                <pic:pic xmlns:pic="http://schemas.openxmlformats.org/drawingml/2006/picture">
+                  <pic:nvPicPr>
+                    <pic:cNvPr id="0" name="Picture 6"/>
+                    <pic:cNvPicPr>
+                      <a:picLocks noChangeAspect="1" noChangeArrowheads="1"/>
+                    </pic:cNvPicPr>
+                  </pic:nvPicPr>
+                  <pic:blipFill>
+                    <a:blip r:embed="rId16">
+                      <a:extLst>
+                        <a:ext uri="{28A0092B-C50C-407E-A947-70E740481C1C}">
+                          <a14:useLocalDpi xmlns:a14="http://schemas.microsoft.com/office/drawing/2010/main" val="0"/>
+                        </a:ext>
+                      </a:extLst>
+                    </a:blip>
+                    <a:srcRect/>
+                    <a:stretch>
+                      <a:fillRect/>
+                    </a:stretch>
+                  </pic:blipFill>
+                  <pic:spPr bwMode="auto">
+                    <a:xfrm>
+                      <a:off x="0" y="0"/>
+                      <a:ext cx="6140202" cy="2554499"/>
+                    </a:xfrm>
+                    <a:prstGeom prst="rect">
+                      <a:avLst/>
+                    </a:prstGeom>
+                    <a:noFill/>
+                  </pic:spPr>
+                </pic:pic>
+              </a:graphicData>
+            </a:graphic>
+          </wp:inline>
+        </w:drawing>
+      </w:r>
+    </w:p>
+    <w:p>
+      <w:pPr>
+        <w:rPr>
+          <w:rFonts w:asciiTheme="majorHAnsi" w:eastAsiaTheme="majorEastAsia" w:hAnsiTheme="majorHAnsi" w:cstheme="majorBidi"/>
+          <w:color w:val="1F4D78" w:themeColor="accent1" w:themeShade="7F"/>
+          <w:sz w:val="24"/>
+          <w:szCs w:val="24"/>
+          <w:lang w:val="en-US"/>
+        </w:rPr>
+      </w:pPr>
+      <w:r>
+        <w:rPr>
+          <w:rFonts w:asciiTheme="majorHAnsi" w:eastAsiaTheme="majorEastAsia" w:hAnsiTheme="majorHAnsi" w:cstheme="majorBidi"/>
+          <w:color w:val="1F4D78" w:themeColor="accent1" w:themeShade="7F"/>
+          <w:sz w:val="24"/>
+          <w:szCs w:val="24"/>
+          <w:lang w:val="en-US"/>
+        </w:rPr>
+        <w:t>Tasks</w:t>
+      </w:r>
+    </w:p>
+    <w:p>
+      <w:pPr>
+        <w:pStyle w:val="Listenabsatz"/>
+        <w:numPr>
+          <w:ilvl w:val="0"/>
+          <w:numId w:val="11"/>
+        </w:numPr>
+      </w:pPr>
+      <w:r>
+        <w:t>Erstellen Sie eine Azure Storage Queue.</w:t>
+      </w:r>
+    </w:p>
+    <w:p>
+      <w:pPr>
+        <w:pStyle w:val="Listenabsatz"/>
+        <w:numPr>
+          <w:ilvl w:val="0"/>
+          <w:numId w:val="11"/>
+        </w:numPr>
+      </w:pPr>
+      <w:r>
+        <w:t xml:space="preserve">Erstellen Sie eine Azure Scheduler Collection und ein Azure Scheduler Job, welcher in 1-Minuten-Abständen eine Nachricht in </w:t>
+      </w:r>
+      <w:r>
+        <w:t>die Azure Storage Queue abfüllt.</w:t>
+      </w:r>
+    </w:p>
+    <w:p>
+      <w:pPr>
+        <w:pStyle w:val="Listenabsatz"/>
+        <w:numPr>
+          <w:ilvl w:val="0"/>
+          <w:numId w:val="11"/>
+        </w:numPr>
+      </w:pPr>
+      <w:r>
+        <w:t>Prüfen Sie mittels Azure Management Studio, ob die Nachrichten in die Queue abgefüllt werden.</w:t>
+      </w:r>
+    </w:p>
+    <w:p>
+      <w:pPr>
+        <w:pStyle w:val="Listenabsatz"/>
+        <w:numPr>
+          <w:ilvl w:val="0"/>
+          <w:numId w:val="11"/>
+        </w:numPr>
+      </w:pPr>
+      <w:r>
+        <w:t xml:space="preserve">Lesen Sie die Nachrichten mittels einer Konsolen-Applikation aus der Queue aus. Das Beispiel unter </w:t>
+      </w:r>
+      <w:hyperlink r:id="rId17" w:history="1">
+        <w:r>
+          <w:rPr>
+            <w:rStyle w:val="Hyperlink"/>
+          </w:rPr>
+          <w:t>http://azure.microsoft.com/en-us/documentation/articles/storage-dotnet-how-to-use-queues/#get-message</w:t>
+        </w:r>
+      </w:hyperlink>
+      <w:r>
+        <w:t xml:space="preserve"> hilft Ihnen dabei.</w:t>
+      </w:r>
+    </w:p>
+    <w:p>
+      <w:pPr>
+        <w:pStyle w:val="Listenabsatz"/>
+        <w:numPr>
+          <w:ilvl w:val="0"/>
+          <w:numId w:val="11"/>
+        </w:numPr>
+      </w:pPr>
+      <w:r>
+        <w:t xml:space="preserve">Identifizieren Sie anhand der Webseite </w:t>
+      </w:r>
+      <w:hyperlink r:id="rId18" w:history="1">
+        <w:r>
+          <w:rPr>
+            <w:rStyle w:val="Hyperlink"/>
+          </w:rPr>
+          <w:t>http://azure.microsoft.com/pricing</w:t>
+        </w:r>
+      </w:hyperlink>
+      <w:r>
+        <w:t xml:space="preserve"> die Kostenkomponenten Ihres Systems.</w:t>
+      </w:r>
+    </w:p>
+    <w:p/>
+    <w:p>
+      <w:pPr>
+        <w:rPr>
+          <w:rFonts w:asciiTheme="majorHAnsi" w:eastAsiaTheme="majorEastAsia" w:hAnsiTheme="majorHAnsi" w:cstheme="majorBidi"/>
+          <w:color w:val="2E74B5" w:themeColor="accent1" w:themeShade="BF"/>
+          <w:sz w:val="26"/>
+          <w:szCs w:val="26"/>
+        </w:rPr>
+      </w:pPr>
+      <w:r>
+        <w:br w:type="page"/>
+      </w:r>
+    </w:p>
+    <w:p>
+      <w:pPr>
+        <w:pStyle w:val="berschrift2"/>
+        <w:rPr>
+          <w:lang w:val="en-US"/>
+        </w:rPr>
+      </w:pPr>
+      <w:r>
+        <w:rPr>
+          <w:lang w:val="en-US"/>
+        </w:rPr>
+        <w:lastRenderedPageBreak/>
+        <w:t>Lab 5</w:t>
+      </w:r>
+      <w:r>
+        <w:rPr>
+          <w:lang w:val="en-US"/>
+        </w:rPr>
+        <w:t xml:space="preserve"> a)</w:t>
+      </w:r>
+    </w:p>
+    <w:p>
+      <w:pPr>
+        <w:pStyle w:val="berschrift3"/>
+        <w:rPr>
+          <w:lang w:val="en-US"/>
+        </w:rPr>
+      </w:pPr>
+      <w:r>
+        <w:rPr>
+          <w:lang w:val="en-US"/>
+        </w:rPr>
+        <w:t>Services</w:t>
+      </w:r>
+    </w:p>
+    <w:p>
+      <w:r>
+        <w:t xml:space="preserve">Azure </w:t>
+      </w:r>
+      <w:r>
+        <w:t>Automation, Azure Virtual Maschines</w:t>
+      </w:r>
+    </w:p>
+    <w:p>
+      <w:pPr>
+        <w:pStyle w:val="berschrift3"/>
+        <w:rPr>
+          <w:lang w:val="en-US"/>
+        </w:rPr>
+      </w:pPr>
+      <w:r>
+        <w:rPr>
+          <w:lang w:val="en-US"/>
+        </w:rPr>
+        <w:t>Tasks</w:t>
+      </w:r>
+    </w:p>
+    <w:p>
+      <w:r>
+        <w:t>Ziel dieses Labs ist, eine laufende Virtuelle Maschine</w:t>
+      </w:r>
+      <w:r>
+        <w:t xml:space="preserve"> mittels PowerShell zu stoppen.</w:t>
+      </w:r>
+    </w:p>
+    <w:p>
+      <w:pPr>
+        <w:pStyle w:val="Listenabsatz"/>
+        <w:numPr>
+          <w:ilvl w:val="0"/>
+          <w:numId w:val="12"/>
+        </w:numPr>
+      </w:pPr>
+      <w:r>
+        <w:t>Stellen Sie sicher, dass sie eine laufende Virtuelle Maschine haben, die sie stoppen können (zum Beispiel sie VM aus Lab 1a).</w:t>
+      </w:r>
+    </w:p>
+    <w:p>
+      <w:pPr>
+        <w:pStyle w:val="Listenabsatz"/>
+        <w:numPr>
+          <w:ilvl w:val="0"/>
+          <w:numId w:val="12"/>
+        </w:numPr>
+      </w:pPr>
+      <w:r>
+        <w:t xml:space="preserve">Stellen Sie sicher, dass PowerShell auf Ihrem lokalen System installiert ist. </w:t>
+      </w:r>
+      <w:hyperlink r:id="rId19" w:history="1">
+        <w:r>
+          <w:rPr>
+            <w:rStyle w:val="Hyperlink"/>
+          </w:rPr>
+          <w:t>http://technet.microsoft.com/en-us/library/hh847837.aspx#BKMK_InstallingOnWindows8andWindowsServer2012</w:t>
+        </w:r>
+      </w:hyperlink>
+    </w:p>
+    <w:p>
+      <w:pPr>
+        <w:pStyle w:val="Listenabsatz"/>
+        <w:numPr>
+          <w:ilvl w:val="0"/>
+          <w:numId w:val="12"/>
+        </w:numPr>
+      </w:pPr>
+      <w:r>
+        <w:t xml:space="preserve">Installieren Sie das Windows Azure Powershell Module </w:t>
+      </w:r>
+      <w:hyperlink r:id="rId20" w:history="1">
+        <w:r>
+          <w:rPr>
+            <w:rStyle w:val="Hyperlink"/>
+          </w:rPr>
+          <w:t>http://go.microsoft.com/?linkid=9811175&amp;clcid=0x409</w:t>
+        </w:r>
+      </w:hyperlink>
+    </w:p>
+    <w:p>
+      <w:pPr>
+        <w:pStyle w:val="Listenabsatz"/>
+        <w:numPr>
+          <w:ilvl w:val="0"/>
+          <w:numId w:val="12"/>
+        </w:numPr>
+      </w:pPr>
+      <w:r>
+        <w:t>Verbinden Sie sich mit ihrer Azure Subscription. Details dazu finden Sie im Dokument „Azure Automation Lab.docx“.</w:t>
+      </w:r>
+    </w:p>
+    <w:p>
+      <w:pPr>
+        <w:pStyle w:val="Listenabsatz"/>
+        <w:numPr>
+          <w:ilvl w:val="0"/>
+          <w:numId w:val="12"/>
+        </w:numPr>
+      </w:pPr>
+      <w:r>
+        <w:t>Stoppen sie die Virtuelle Maschine. Verwenden Sie dazu das die Azure Commandlets</w:t>
+      </w:r>
+      <w:r>
+        <w:br/>
+      </w:r>
+      <w:r>
+        <w:t>Get-AzureVM</w:t>
+      </w:r>
+      <w:r>
+        <w:t xml:space="preserve"> bzw. StopAzureVM</w:t>
+      </w:r>
+      <w:r>
+        <w:br/>
+      </w:r>
+      <w:hyperlink r:id="rId21" w:history="1">
+        <w:r>
+          <w:rPr>
+            <w:rStyle w:val="Hyperlink"/>
+          </w:rPr>
+          <w:t>http://msdn.microsoft.com/en-us/library/dn495236.aspx</w:t>
+        </w:r>
+      </w:hyperlink>
+      <w:r>
+        <w:br/>
+      </w:r>
+      <w:hyperlink r:id="rId22" w:history="1">
+        <w:r>
+          <w:rPr>
+            <w:rStyle w:val="Hyperlink"/>
+          </w:rPr>
+          <w:t>http://msdn.microsoft.com/en-us/library/dn495269.aspx</w:t>
+        </w:r>
+      </w:hyperlink>
+    </w:p>
+    <w:p/>
+    <w:p>
+      <w:pPr>
+        <w:pStyle w:val="berschrift2"/>
+        <w:rPr>
+          <w:lang w:val="en-US"/>
+        </w:rPr>
+      </w:pPr>
+      <w:r>
+        <w:rPr>
+          <w:lang w:val="en-US"/>
+        </w:rPr>
+        <w:t>Lab 5</w:t>
+      </w:r>
+      <w:r>
+        <w:rPr>
+          <w:lang w:val="en-US"/>
+        </w:rPr>
+        <w:t xml:space="preserve"> b</w:t>
+      </w:r>
+      <w:r>
+        <w:rPr>
+          <w:lang w:val="en-US"/>
+        </w:rPr>
+        <w:t>)</w:t>
+      </w:r>
+    </w:p>
+    <w:p>
+      <w:pPr>
+        <w:pStyle w:val="berschrift3"/>
+        <w:rPr>
+          <w:lang w:val="en-US"/>
+        </w:rPr>
+      </w:pPr>
+      <w:r>
+        <w:rPr>
+          <w:lang w:val="en-US"/>
+        </w:rPr>
+        <w:t>Tasks</w:t>
+      </w:r>
+    </w:p>
+    <w:p>
+      <w:pPr>
+        <w:pStyle w:val="Listenabsatz"/>
+        <w:numPr>
+          <w:ilvl w:val="0"/>
+          <w:numId w:val="15"/>
+        </w:numPr>
+      </w:pPr>
+      <w:r>
+        <w:t xml:space="preserve">Automatisieren Sie den Vorgang in Lab 5a) mittels Azure Automation. </w:t>
+      </w:r>
+      <w:r>
+        <w:t>Verwenden Sie dazu folgende Schritt</w:t>
+      </w:r>
+      <w:r>
+        <w:t>-</w:t>
+      </w:r>
+      <w:r>
+        <w:t>für</w:t>
+      </w:r>
+      <w:r>
+        <w:t>-Schritt-</w:t>
+      </w:r>
+      <w:r>
+        <w:t>Anleitung:</w:t>
+      </w:r>
+      <w:r>
+        <w:br/>
+      </w:r>
+      <w:hyperlink r:id="rId23" w:history="1">
+        <w:r>
+          <w:rPr>
+            <w:rStyle w:val="Hyperlink"/>
+          </w:rPr>
+          <w:t>http://blogs.technet.com/b/keithmayer/archive/2014/04/06/step-by-step-getting-started-with-windows-azure-automation.aspx</w:t>
+        </w:r>
+      </w:hyperlink>
+      <w:r>
+        <w:br/>
+      </w:r>
+      <w:r>
+        <w:t xml:space="preserve">Das PowerShell-Script am Ende des Tutorials </w:t>
+      </w:r>
+      <w:r>
+        <w:t>müssen Sie leicht I</w:t>
+      </w:r>
+      <w:r>
+        <w:t>hren Gegebenheiten anpassen.</w:t>
+      </w:r>
+    </w:p>
+    <w:p>
+      <w:pPr>
+        <w:pStyle w:val="Listenabsatz"/>
+        <w:numPr>
+          <w:ilvl w:val="0"/>
+          <w:numId w:val="15"/>
+        </w:numPr>
+      </w:pPr>
+      <w:r>
+        <w:t xml:space="preserve">Identifizieren Sie anhand der Webseite </w:t>
+      </w:r>
+      <w:hyperlink r:id="rId24" w:history="1">
+        <w:r>
+          <w:rPr>
+            <w:rStyle w:val="Hyperlink"/>
+          </w:rPr>
+          <w:t>http://azure.microsoft.com/pricing</w:t>
+        </w:r>
+      </w:hyperlink>
+      <w:r>
+        <w:t xml:space="preserve"> die Kostenkomponenten Ihres Systems.</w:t>
+      </w:r>
+    </w:p>
+    <w:p/>
+    <w:p/>
+    <w:p>
+      <w:pPr>
+        <w:rPr>
+          <w:rFonts w:asciiTheme="majorHAnsi" w:eastAsiaTheme="majorEastAsia" w:hAnsiTheme="majorHAnsi" w:cstheme="majorBidi"/>
+          <w:color w:val="2E74B5" w:themeColor="accent1" w:themeShade="BF"/>
+          <w:sz w:val="26"/>
+          <w:szCs w:val="26"/>
+        </w:rPr>
+      </w:pPr>
+      <w:r>
+        <w:br w:type="page"/>
+      </w:r>
+    </w:p>
+    <w:p>
+      <w:pPr>
+        <w:pStyle w:val="berschrift2"/>
+        <w:rPr>
+          <w:lang w:val="en-US"/>
+        </w:rPr>
+      </w:pPr>
+      <w:r>
+        <w:rPr>
+          <w:lang w:val="en-US"/>
+        </w:rPr>
+        <w:lastRenderedPageBreak/>
+        <w:t>Lab 6</w:t>
+      </w:r>
+    </w:p>
+    <w:p>
+      <w:pPr>
+        <w:pStyle w:val="berschrift3"/>
+        <w:rPr>
+          <w:lang w:val="en-US"/>
+        </w:rPr>
+      </w:pPr>
+      <w:r>
+        <w:rPr>
+          <w:lang w:val="en-US"/>
+        </w:rPr>
+        <w:t>Services</w:t>
+      </w:r>
+    </w:p>
+    <w:p>
+      <w:pPr>
+        <w:rPr>
+          <w:lang w:val="en-US"/>
+        </w:rPr>
+      </w:pPr>
+      <w:r>
+        <w:rPr>
+          <w:lang w:val="en-US"/>
+        </w:rPr>
+        <w:t xml:space="preserve">Azure </w:t>
+      </w:r>
+      <w:r>
+        <w:rPr>
+          <w:lang w:val="en-US"/>
+        </w:rPr>
+        <w:t>Traffic Manager</w:t>
+      </w:r>
+      <w:r>
+        <w:rPr>
+          <w:lang w:val="en-US"/>
+        </w:rPr>
+        <w:t>, Azure Websites</w:t>
+      </w:r>
+    </w:p>
+    <w:p>
+      <w:pPr>
+        <w:pStyle w:val="berschrift3"/>
+        <w:rPr>
+          <w:lang w:val="en-US"/>
+        </w:rPr>
+      </w:pPr>
+      <w:r>
+        <w:rPr>
+          <w:lang w:val="en-US"/>
+        </w:rPr>
+        <w:t>Aufbau</w:t>
+      </w:r>
+    </w:p>
+    <w:p>
+      <w:r>
+        <w:rPr>
+          <w:noProof/>
+          <w:lang w:eastAsia="de-CH"/>
+        </w:rPr>
+        <w:drawing>
+          <wp:inline distT="0" distB="0" distL="0" distR="0" wp14:anchorId="49F8B2FC">
+            <wp:extent cx="5748655" cy="3043429"/>
+            <wp:effectExtent l="0" t="0" r="4445" b="0"/>
+            <wp:docPr id="67" name="Grafik 67"/>
+            <wp:cNvGraphicFramePr>
+              <a:graphicFrameLocks xmlns:a="http://schemas.openxmlformats.org/drawingml/2006/main" noChangeAspect="1"/>
+            </wp:cNvGraphicFramePr>
+            <a:graphic xmlns:a="http://schemas.openxmlformats.org/drawingml/2006/main">
+              <a:graphicData uri="http://schemas.openxmlformats.org/drawingml/2006/picture">
+                <pic:pic xmlns:pic="http://schemas.openxmlformats.org/drawingml/2006/picture">
+                  <pic:nvPicPr>
+                    <pic:cNvPr id="0" name="Picture 7"/>
+                    <pic:cNvPicPr>
+                      <a:picLocks noChangeAspect="1" noChangeArrowheads="1"/>
+                    </pic:cNvPicPr>
+                  </pic:nvPicPr>
+                  <pic:blipFill>
+                    <a:blip r:embed="rId25" cstate="print">
+                      <a:extLst>
+                        <a:ext uri="{28A0092B-C50C-407E-A947-70E740481C1C}">
+                          <a14:useLocalDpi xmlns:a14="http://schemas.microsoft.com/office/drawing/2010/main" val="0"/>
+                        </a:ext>
+                      </a:extLst>
+                    </a:blip>
+                    <a:srcRect/>
+                    <a:stretch>
+                      <a:fillRect/>
+                    </a:stretch>
+                  </pic:blipFill>
+                  <pic:spPr bwMode="auto">
+                    <a:xfrm>
+                      <a:off x="0" y="0"/>
+                      <a:ext cx="5760481" cy="3049690"/>
+                    </a:xfrm>
+                    <a:prstGeom prst="rect">
+                      <a:avLst/>
+                    </a:prstGeom>
+                    <a:noFill/>
+                  </pic:spPr>
+                </pic:pic>
+              </a:graphicData>
+            </a:graphic>
+          </wp:inline>
+        </w:drawing>
+      </w:r>
+    </w:p>
+    <w:p/>
+    <w:p>
+      <w:pPr>
+        <w:pStyle w:val="berschrift3"/>
+        <w:rPr>
+          <w:lang w:val="en-US"/>
+        </w:rPr>
+      </w:pPr>
+      <w:r>
+        <w:rPr>
+          <w:lang w:val="en-US"/>
+        </w:rPr>
+        <w:t>Tasks</w:t>
+      </w:r>
+    </w:p>
+    <w:p>
+      <w:pPr>
+        <w:pStyle w:val="Listenabsatz"/>
+        <w:numPr>
+          <w:ilvl w:val="0"/>
+          <w:numId w:val="7"/>
+        </w:numPr>
+      </w:pPr>
+      <w:r>
+        <w:t>Erstellen Sie eine Web-Seite und deployen Sie diese Webseite in zwei unterschiedlichen Datencentern als Azure Website. Achten Sie darauf, dass sie die Deployments unterscheiden können.</w:t>
+      </w:r>
+    </w:p>
+    <w:p>
+      <w:pPr>
+        <w:pStyle w:val="Listenabsatz"/>
+        <w:numPr>
+          <w:ilvl w:val="0"/>
+          <w:numId w:val="7"/>
+        </w:numPr>
+      </w:pPr>
+      <w:r>
+        <w:t>Erstellen Sie einen Traffic Manager Endpoint für diese beiden Webseiten.</w:t>
+      </w:r>
+    </w:p>
+    <w:p>
+      <w:pPr>
+        <w:pStyle w:val="Listenabsatz"/>
+        <w:numPr>
+          <w:ilvl w:val="0"/>
+          <w:numId w:val="7"/>
+        </w:numPr>
+      </w:pPr>
+      <w:r>
+        <w:t>Erstellen Sie eine Virtuelle Maschine in der Region ihrer zweiten Webseite, verbinden Sie sich darauf und öffnen Sie den Traffic Manager Endpoint.</w:t>
+      </w:r>
+    </w:p>
+    <w:p>
+      <w:pPr>
+        <w:pStyle w:val="Listenabsatz"/>
+        <w:numPr>
+          <w:ilvl w:val="0"/>
+          <w:numId w:val="7"/>
+        </w:numPr>
+      </w:pPr>
+      <w:r>
+        <w:t xml:space="preserve">Spielen Sie mit den unterschiedlichen Verfahren (Performance, Round-Robin, Failover). </w:t>
+      </w:r>
+    </w:p>
+    <w:p>
+      <w:pPr>
+        <w:pStyle w:val="Listenabsatz"/>
+        <w:numPr>
+          <w:ilvl w:val="0"/>
+          <w:numId w:val="7"/>
+        </w:numPr>
+      </w:pPr>
+      <w:r>
+        <w:t xml:space="preserve">Identifizieren Sie anhand der Webseite </w:t>
+      </w:r>
+      <w:hyperlink r:id="rId26" w:history="1">
+        <w:r>
+          <w:rPr>
+            <w:rStyle w:val="Hyperlink"/>
+          </w:rPr>
+          <w:t>http://azure.microsoft.com/pricing</w:t>
+        </w:r>
+      </w:hyperlink>
+      <w:r>
+        <w:t xml:space="preserve"> die Kostenkomponenten Ihres Systems.</w:t>
       </w:r>
       <w:bookmarkStart w:id="0" w:name="_GoBack"/>
       <w:bookmarkEnd w:id="0"/>
     </w:p>
-    <w:p>
-      <w:r>
-        <w:t>Tasks</w:t>
-      </w:r>
-    </w:p>
-    <w:p>
-      <w:pPr>
-        <w:pStyle w:val="Listenabsatz"/>
-        <w:numPr>
-          <w:ilvl w:val="0"/>
-          <w:numId w:val="7"/>
-        </w:numPr>
-      </w:pPr>
-      <w:r>
-        <w:t>Erstellen Sie eine Web-Seite und deployen Sie diese Webseite in zwei unterschiedlichen Datencentern als Azure Website. Achten Sie darauf, dass sie die Deployments unterscheiden können.</w:t>
-      </w:r>
-    </w:p>
-    <w:p>
-      <w:pPr>
-        <w:pStyle w:val="Listenabsatz"/>
-        <w:numPr>
-          <w:ilvl w:val="0"/>
-          <w:numId w:val="7"/>
-        </w:numPr>
-      </w:pPr>
-      <w:r>
-        <w:t>Erstellen Sie einen Traffic Manager Endpoint für diese beiden Webseiten.</w:t>
-      </w:r>
-    </w:p>
-    <w:p>
-      <w:pPr>
-        <w:pStyle w:val="Listenabsatz"/>
-        <w:numPr>
-          <w:ilvl w:val="0"/>
-          <w:numId w:val="7"/>
-        </w:numPr>
-      </w:pPr>
-      <w:r>
-        <w:t>Erstellen Sie eine Virtuelle Maschine in der Region ihrer zweiten Webseite, verbinden Sie sich darauf und öffnen Sie den Traffic Manager Endpoint.</w:t>
-      </w:r>
-    </w:p>
-    <w:p>
-      <w:pPr>
-        <w:pStyle w:val="Listenabsatz"/>
-        <w:numPr>
-          <w:ilvl w:val="0"/>
-          <w:numId w:val="7"/>
-        </w:numPr>
-      </w:pPr>
-      <w:r>
-        <w:t xml:space="preserve">Spielen Sie mit den unterschiedlichen Verfahren (Performance, Round-Robin, Failover). </w:t>
-      </w:r>
-    </w:p>
+    <w:p/>
     <w:p/>
     <w:sectPr>
       <w:pgSz w:w="11906" w:h="16838"/>
@@ -1068,6 +2153,445 @@
     </w:lvl>
   </w:abstractNum>
   <w:abstractNum w:abstractNumId="1">
+    <w:nsid w:val="19632856"/>
+    <w:multiLevelType w:val="hybridMultilevel"/>
+    <w:tmpl w:val="77403ED6"/>
+    <w:lvl w:ilvl="0" w:tplc="0807000F">
+      <w:start w:val="1"/>
+      <w:numFmt w:val="decimal"/>
+      <w:lvlText w:val="%1."/>
+      <w:lvlJc w:val="left"/>
+      <w:pPr>
+        <w:ind w:left="720" w:hanging="360"/>
+      </w:pPr>
+      <w:rPr>
+        <w:rFonts w:hint="default"/>
+      </w:rPr>
+    </w:lvl>
+    <w:lvl w:ilvl="1" w:tplc="08070019" w:tentative="1">
+      <w:start w:val="1"/>
+      <w:numFmt w:val="lowerLetter"/>
+      <w:lvlText w:val="%2."/>
+      <w:lvlJc w:val="left"/>
+      <w:pPr>
+        <w:ind w:left="1440" w:hanging="360"/>
+      </w:pPr>
+    </w:lvl>
+    <w:lvl w:ilvl="2" w:tplc="0807001B" w:tentative="1">
+      <w:start w:val="1"/>
+      <w:numFmt w:val="lowerRoman"/>
+      <w:lvlText w:val="%3."/>
+      <w:lvlJc w:val="right"/>
+      <w:pPr>
+        <w:ind w:left="2160" w:hanging="180"/>
+      </w:pPr>
+    </w:lvl>
+    <w:lvl w:ilvl="3" w:tplc="0807000F" w:tentative="1">
+      <w:start w:val="1"/>
+      <w:numFmt w:val="decimal"/>
+      <w:lvlText w:val="%4."/>
+      <w:lvlJc w:val="left"/>
+      <w:pPr>
+        <w:ind w:left="2880" w:hanging="360"/>
+      </w:pPr>
+    </w:lvl>
+    <w:lvl w:ilvl="4" w:tplc="08070019" w:tentative="1">
+      <w:start w:val="1"/>
+      <w:numFmt w:val="lowerLetter"/>
+      <w:lvlText w:val="%5."/>
+      <w:lvlJc w:val="left"/>
+      <w:pPr>
+        <w:ind w:left="3600" w:hanging="360"/>
+      </w:pPr>
+    </w:lvl>
+    <w:lvl w:ilvl="5" w:tplc="0807001B" w:tentative="1">
+      <w:start w:val="1"/>
+      <w:numFmt w:val="lowerRoman"/>
+      <w:lvlText w:val="%6."/>
+      <w:lvlJc w:val="right"/>
+      <w:pPr>
+        <w:ind w:left="4320" w:hanging="180"/>
+      </w:pPr>
+    </w:lvl>
+    <w:lvl w:ilvl="6" w:tplc="0807000F" w:tentative="1">
+      <w:start w:val="1"/>
+      <w:numFmt w:val="decimal"/>
+      <w:lvlText w:val="%7."/>
+      <w:lvlJc w:val="left"/>
+      <w:pPr>
+        <w:ind w:left="5040" w:hanging="360"/>
+      </w:pPr>
+    </w:lvl>
+    <w:lvl w:ilvl="7" w:tplc="08070019" w:tentative="1">
+      <w:start w:val="1"/>
+      <w:numFmt w:val="lowerLetter"/>
+      <w:lvlText w:val="%8."/>
+      <w:lvlJc w:val="left"/>
+      <w:pPr>
+        <w:ind w:left="5760" w:hanging="360"/>
+      </w:pPr>
+    </w:lvl>
+    <w:lvl w:ilvl="8" w:tplc="0807001B" w:tentative="1">
+      <w:start w:val="1"/>
+      <w:numFmt w:val="lowerRoman"/>
+      <w:lvlText w:val="%9."/>
+      <w:lvlJc w:val="right"/>
+      <w:pPr>
+        <w:ind w:left="6480" w:hanging="180"/>
+      </w:pPr>
+    </w:lvl>
+  </w:abstractNum>
+  <w:abstractNum w:abstractNumId="2">
+    <w:nsid w:val="1F7C7EC1"/>
+    <w:multiLevelType w:val="hybridMultilevel"/>
+    <w:tmpl w:val="77403ED6"/>
+    <w:lvl w:ilvl="0" w:tplc="0807000F">
+      <w:start w:val="1"/>
+      <w:numFmt w:val="decimal"/>
+      <w:lvlText w:val="%1."/>
+      <w:lvlJc w:val="left"/>
+      <w:pPr>
+        <w:ind w:left="720" w:hanging="360"/>
+      </w:pPr>
+      <w:rPr>
+        <w:rFonts w:hint="default"/>
+      </w:rPr>
+    </w:lvl>
+    <w:lvl w:ilvl="1" w:tplc="08070019" w:tentative="1">
+      <w:start w:val="1"/>
+      <w:numFmt w:val="lowerLetter"/>
+      <w:lvlText w:val="%2."/>
+      <w:lvlJc w:val="left"/>
+      <w:pPr>
+        <w:ind w:left="1440" w:hanging="360"/>
+      </w:pPr>
+    </w:lvl>
+    <w:lvl w:ilvl="2" w:tplc="0807001B" w:tentative="1">
+      <w:start w:val="1"/>
+      <w:numFmt w:val="lowerRoman"/>
+      <w:lvlText w:val="%3."/>
+      <w:lvlJc w:val="right"/>
+      <w:pPr>
+        <w:ind w:left="2160" w:hanging="180"/>
+      </w:pPr>
+    </w:lvl>
+    <w:lvl w:ilvl="3" w:tplc="0807000F" w:tentative="1">
+      <w:start w:val="1"/>
+      <w:numFmt w:val="decimal"/>
+      <w:lvlText w:val="%4."/>
+      <w:lvlJc w:val="left"/>
+      <w:pPr>
+        <w:ind w:left="2880" w:hanging="360"/>
+      </w:pPr>
+    </w:lvl>
+    <w:lvl w:ilvl="4" w:tplc="08070019" w:tentative="1">
+      <w:start w:val="1"/>
+      <w:numFmt w:val="lowerLetter"/>
+      <w:lvlText w:val="%5."/>
+      <w:lvlJc w:val="left"/>
+      <w:pPr>
+        <w:ind w:left="3600" w:hanging="360"/>
+      </w:pPr>
+    </w:lvl>
+    <w:lvl w:ilvl="5" w:tplc="0807001B" w:tentative="1">
+      <w:start w:val="1"/>
+      <w:numFmt w:val="lowerRoman"/>
+      <w:lvlText w:val="%6."/>
+      <w:lvlJc w:val="right"/>
+      <w:pPr>
+        <w:ind w:left="4320" w:hanging="180"/>
+      </w:pPr>
+    </w:lvl>
+    <w:lvl w:ilvl="6" w:tplc="0807000F" w:tentative="1">
+      <w:start w:val="1"/>
+      <w:numFmt w:val="decimal"/>
+      <w:lvlText w:val="%7."/>
+      <w:lvlJc w:val="left"/>
+      <w:pPr>
+        <w:ind w:left="5040" w:hanging="360"/>
+      </w:pPr>
+    </w:lvl>
+    <w:lvl w:ilvl="7" w:tplc="08070019" w:tentative="1">
+      <w:start w:val="1"/>
+      <w:numFmt w:val="lowerLetter"/>
+      <w:lvlText w:val="%8."/>
+      <w:lvlJc w:val="left"/>
+      <w:pPr>
+        <w:ind w:left="5760" w:hanging="360"/>
+      </w:pPr>
+    </w:lvl>
+    <w:lvl w:ilvl="8" w:tplc="0807001B" w:tentative="1">
+      <w:start w:val="1"/>
+      <w:numFmt w:val="lowerRoman"/>
+      <w:lvlText w:val="%9."/>
+      <w:lvlJc w:val="right"/>
+      <w:pPr>
+        <w:ind w:left="6480" w:hanging="180"/>
+      </w:pPr>
+    </w:lvl>
+  </w:abstractNum>
+  <w:abstractNum w:abstractNumId="3">
+    <w:nsid w:val="24917B25"/>
+    <w:multiLevelType w:val="hybridMultilevel"/>
+    <w:tmpl w:val="38627E70"/>
+    <w:lvl w:ilvl="0" w:tplc="0807000F">
+      <w:start w:val="1"/>
+      <w:numFmt w:val="decimal"/>
+      <w:lvlText w:val="%1."/>
+      <w:lvlJc w:val="left"/>
+      <w:pPr>
+        <w:ind w:left="720" w:hanging="360"/>
+      </w:pPr>
+    </w:lvl>
+    <w:lvl w:ilvl="1" w:tplc="08070019" w:tentative="1">
+      <w:start w:val="1"/>
+      <w:numFmt w:val="lowerLetter"/>
+      <w:lvlText w:val="%2."/>
+      <w:lvlJc w:val="left"/>
+      <w:pPr>
+        <w:ind w:left="1440" w:hanging="360"/>
+      </w:pPr>
+    </w:lvl>
+    <w:lvl w:ilvl="2" w:tplc="0807001B" w:tentative="1">
+      <w:start w:val="1"/>
+      <w:numFmt w:val="lowerRoman"/>
+      <w:lvlText w:val="%3."/>
+      <w:lvlJc w:val="right"/>
+      <w:pPr>
+        <w:ind w:left="2160" w:hanging="180"/>
+      </w:pPr>
+    </w:lvl>
+    <w:lvl w:ilvl="3" w:tplc="0807000F" w:tentative="1">
+      <w:start w:val="1"/>
+      <w:numFmt w:val="decimal"/>
+      <w:lvlText w:val="%4."/>
+      <w:lvlJc w:val="left"/>
+      <w:pPr>
+        <w:ind w:left="2880" w:hanging="360"/>
+      </w:pPr>
+    </w:lvl>
+    <w:lvl w:ilvl="4" w:tplc="08070019" w:tentative="1">
+      <w:start w:val="1"/>
+      <w:numFmt w:val="lowerLetter"/>
+      <w:lvlText w:val="%5."/>
+      <w:lvlJc w:val="left"/>
+      <w:pPr>
+        <w:ind w:left="3600" w:hanging="360"/>
+      </w:pPr>
+    </w:lvl>
+    <w:lvl w:ilvl="5" w:tplc="0807001B" w:tentative="1">
+      <w:start w:val="1"/>
+      <w:numFmt w:val="lowerRoman"/>
+      <w:lvlText w:val="%6."/>
+      <w:lvlJc w:val="right"/>
+      <w:pPr>
+        <w:ind w:left="4320" w:hanging="180"/>
+      </w:pPr>
+    </w:lvl>
+    <w:lvl w:ilvl="6" w:tplc="0807000F" w:tentative="1">
+      <w:start w:val="1"/>
+      <w:numFmt w:val="decimal"/>
+      <w:lvlText w:val="%7."/>
+      <w:lvlJc w:val="left"/>
+      <w:pPr>
+        <w:ind w:left="5040" w:hanging="360"/>
+      </w:pPr>
+    </w:lvl>
+    <w:lvl w:ilvl="7" w:tplc="08070019" w:tentative="1">
+      <w:start w:val="1"/>
+      <w:numFmt w:val="lowerLetter"/>
+      <w:lvlText w:val="%8."/>
+      <w:lvlJc w:val="left"/>
+      <w:pPr>
+        <w:ind w:left="5760" w:hanging="360"/>
+      </w:pPr>
+    </w:lvl>
+    <w:lvl w:ilvl="8" w:tplc="0807001B" w:tentative="1">
+      <w:start w:val="1"/>
+      <w:numFmt w:val="lowerRoman"/>
+      <w:lvlText w:val="%9."/>
+      <w:lvlJc w:val="right"/>
+      <w:pPr>
+        <w:ind w:left="6480" w:hanging="180"/>
+      </w:pPr>
+    </w:lvl>
+  </w:abstractNum>
+  <w:abstractNum w:abstractNumId="4">
+    <w:nsid w:val="2DCB1057"/>
+    <w:multiLevelType w:val="hybridMultilevel"/>
+    <w:tmpl w:val="F746D678"/>
+    <w:lvl w:ilvl="0" w:tplc="0807000F">
+      <w:start w:val="1"/>
+      <w:numFmt w:val="decimal"/>
+      <w:lvlText w:val="%1."/>
+      <w:lvlJc w:val="left"/>
+      <w:pPr>
+        <w:ind w:left="720" w:hanging="360"/>
+      </w:pPr>
+    </w:lvl>
+    <w:lvl w:ilvl="1" w:tplc="08070019" w:tentative="1">
+      <w:start w:val="1"/>
+      <w:numFmt w:val="lowerLetter"/>
+      <w:lvlText w:val="%2."/>
+      <w:lvlJc w:val="left"/>
+      <w:pPr>
+        <w:ind w:left="1440" w:hanging="360"/>
+      </w:pPr>
+    </w:lvl>
+    <w:lvl w:ilvl="2" w:tplc="0807001B" w:tentative="1">
+      <w:start w:val="1"/>
+      <w:numFmt w:val="lowerRoman"/>
+      <w:lvlText w:val="%3."/>
+      <w:lvlJc w:val="right"/>
+      <w:pPr>
+        <w:ind w:left="2160" w:hanging="180"/>
+      </w:pPr>
+    </w:lvl>
+    <w:lvl w:ilvl="3" w:tplc="0807000F" w:tentative="1">
+      <w:start w:val="1"/>
+      <w:numFmt w:val="decimal"/>
+      <w:lvlText w:val="%4."/>
+      <w:lvlJc w:val="left"/>
+      <w:pPr>
+        <w:ind w:left="2880" w:hanging="360"/>
+      </w:pPr>
+    </w:lvl>
+    <w:lvl w:ilvl="4" w:tplc="08070019" w:tentative="1">
+      <w:start w:val="1"/>
+      <w:numFmt w:val="lowerLetter"/>
+      <w:lvlText w:val="%5."/>
+      <w:lvlJc w:val="left"/>
+      <w:pPr>
+        <w:ind w:left="3600" w:hanging="360"/>
+      </w:pPr>
+    </w:lvl>
+    <w:lvl w:ilvl="5" w:tplc="0807001B" w:tentative="1">
+      <w:start w:val="1"/>
+      <w:numFmt w:val="lowerRoman"/>
+      <w:lvlText w:val="%6."/>
+      <w:lvlJc w:val="right"/>
+      <w:pPr>
+        <w:ind w:left="4320" w:hanging="180"/>
+      </w:pPr>
+    </w:lvl>
+    <w:lvl w:ilvl="6" w:tplc="0807000F" w:tentative="1">
+      <w:start w:val="1"/>
+      <w:numFmt w:val="decimal"/>
+      <w:lvlText w:val="%7."/>
+      <w:lvlJc w:val="left"/>
+      <w:pPr>
+        <w:ind w:left="5040" w:hanging="360"/>
+      </w:pPr>
+    </w:lvl>
+    <w:lvl w:ilvl="7" w:tplc="08070019" w:tentative="1">
+      <w:start w:val="1"/>
+      <w:numFmt w:val="lowerLetter"/>
+      <w:lvlText w:val="%8."/>
+      <w:lvlJc w:val="left"/>
+      <w:pPr>
+        <w:ind w:left="5760" w:hanging="360"/>
+      </w:pPr>
+    </w:lvl>
+    <w:lvl w:ilvl="8" w:tplc="0807001B" w:tentative="1">
+      <w:start w:val="1"/>
+      <w:numFmt w:val="lowerRoman"/>
+      <w:lvlText w:val="%9."/>
+      <w:lvlJc w:val="right"/>
+      <w:pPr>
+        <w:ind w:left="6480" w:hanging="180"/>
+      </w:pPr>
+    </w:lvl>
+  </w:abstractNum>
+  <w:abstractNum w:abstractNumId="5">
+    <w:nsid w:val="3F8F7F33"/>
+    <w:multiLevelType w:val="hybridMultilevel"/>
+    <w:tmpl w:val="77403ED6"/>
+    <w:lvl w:ilvl="0" w:tplc="0807000F">
+      <w:start w:val="1"/>
+      <w:numFmt w:val="decimal"/>
+      <w:lvlText w:val="%1."/>
+      <w:lvlJc w:val="left"/>
+      <w:pPr>
+        <w:ind w:left="720" w:hanging="360"/>
+      </w:pPr>
+      <w:rPr>
+        <w:rFonts w:hint="default"/>
+      </w:rPr>
+    </w:lvl>
+    <w:lvl w:ilvl="1" w:tplc="08070019" w:tentative="1">
+      <w:start w:val="1"/>
+      <w:numFmt w:val="lowerLetter"/>
+      <w:lvlText w:val="%2."/>
+      <w:lvlJc w:val="left"/>
+      <w:pPr>
+        <w:ind w:left="1440" w:hanging="360"/>
+      </w:pPr>
+    </w:lvl>
+    <w:lvl w:ilvl="2" w:tplc="0807001B" w:tentative="1">
+      <w:start w:val="1"/>
+      <w:numFmt w:val="lowerRoman"/>
+      <w:lvlText w:val="%3."/>
+      <w:lvlJc w:val="right"/>
+      <w:pPr>
+        <w:ind w:left="2160" w:hanging="180"/>
+      </w:pPr>
+    </w:lvl>
+    <w:lvl w:ilvl="3" w:tplc="0807000F" w:tentative="1">
+      <w:start w:val="1"/>
+      <w:numFmt w:val="decimal"/>
+      <w:lvlText w:val="%4."/>
+      <w:lvlJc w:val="left"/>
+      <w:pPr>
+        <w:ind w:left="2880" w:hanging="360"/>
+      </w:pPr>
+    </w:lvl>
+    <w:lvl w:ilvl="4" w:tplc="08070019" w:tentative="1">
+      <w:start w:val="1"/>
+      <w:numFmt w:val="lowerLetter"/>
+      <w:lvlText w:val="%5."/>
+      <w:lvlJc w:val="left"/>
+      <w:pPr>
+        <w:ind w:left="3600" w:hanging="360"/>
+      </w:pPr>
+    </w:lvl>
+    <w:lvl w:ilvl="5" w:tplc="0807001B" w:tentative="1">
+      <w:start w:val="1"/>
+      <w:numFmt w:val="lowerRoman"/>
+      <w:lvlText w:val="%6."/>
+      <w:lvlJc w:val="right"/>
+      <w:pPr>
+        <w:ind w:left="4320" w:hanging="180"/>
+      </w:pPr>
+    </w:lvl>
+    <w:lvl w:ilvl="6" w:tplc="0807000F" w:tentative="1">
+      <w:start w:val="1"/>
+      <w:numFmt w:val="decimal"/>
+      <w:lvlText w:val="%7."/>
+      <w:lvlJc w:val="left"/>
+      <w:pPr>
+        <w:ind w:left="5040" w:hanging="360"/>
+      </w:pPr>
+    </w:lvl>
+    <w:lvl w:ilvl="7" w:tplc="08070019" w:tentative="1">
+      <w:start w:val="1"/>
+      <w:numFmt w:val="lowerLetter"/>
+      <w:lvlText w:val="%8."/>
+      <w:lvlJc w:val="left"/>
+      <w:pPr>
+        <w:ind w:left="5760" w:hanging="360"/>
+      </w:pPr>
+    </w:lvl>
+    <w:lvl w:ilvl="8" w:tplc="0807001B" w:tentative="1">
+      <w:start w:val="1"/>
+      <w:numFmt w:val="lowerRoman"/>
+      <w:lvlText w:val="%9."/>
+      <w:lvlJc w:val="right"/>
+      <w:pPr>
+        <w:ind w:left="6480" w:hanging="180"/>
+      </w:pPr>
+    </w:lvl>
+  </w:abstractNum>
+  <w:abstractNum w:abstractNumId="6">
     <w:nsid w:val="414A7D05"/>
     <w:multiLevelType w:val="hybridMultilevel"/>
     <w:tmpl w:val="EC26F550"/>
@@ -1153,7 +2677,7 @@
       </w:pPr>
     </w:lvl>
   </w:abstractNum>
-  <w:abstractNum w:abstractNumId="2">
+  <w:abstractNum w:abstractNumId="7">
     <w:nsid w:val="4AA3111D"/>
     <w:multiLevelType w:val="hybridMultilevel"/>
     <w:tmpl w:val="CBA4DE00"/>
@@ -1242,7 +2766,7 @@
       </w:pPr>
     </w:lvl>
   </w:abstractNum>
-  <w:abstractNum w:abstractNumId="3">
+  <w:abstractNum w:abstractNumId="8">
     <w:nsid w:val="4CEF3FC4"/>
     <w:multiLevelType w:val="hybridMultilevel"/>
     <w:tmpl w:val="ED9E6588"/>
@@ -1331,7 +2855,96 @@
       </w:pPr>
     </w:lvl>
   </w:abstractNum>
-  <w:abstractNum w:abstractNumId="4">
+  <w:abstractNum w:abstractNumId="9">
+    <w:nsid w:val="4F4C5E3E"/>
+    <w:multiLevelType w:val="hybridMultilevel"/>
+    <w:tmpl w:val="6EA40460"/>
+    <w:lvl w:ilvl="0" w:tplc="0807000F">
+      <w:start w:val="1"/>
+      <w:numFmt w:val="decimal"/>
+      <w:lvlText w:val="%1."/>
+      <w:lvlJc w:val="left"/>
+      <w:pPr>
+        <w:ind w:left="720" w:hanging="360"/>
+      </w:pPr>
+      <w:rPr>
+        <w:rFonts w:hint="default"/>
+      </w:rPr>
+    </w:lvl>
+    <w:lvl w:ilvl="1" w:tplc="08070019" w:tentative="1">
+      <w:start w:val="1"/>
+      <w:numFmt w:val="lowerLetter"/>
+      <w:lvlText w:val="%2."/>
+      <w:lvlJc w:val="left"/>
+      <w:pPr>
+        <w:ind w:left="1440" w:hanging="360"/>
+      </w:pPr>
+    </w:lvl>
+    <w:lvl w:ilvl="2" w:tplc="0807001B" w:tentative="1">
+      <w:start w:val="1"/>
+      <w:numFmt w:val="lowerRoman"/>
+      <w:lvlText w:val="%3."/>
+      <w:lvlJc w:val="right"/>
+      <w:pPr>
+        <w:ind w:left="2160" w:hanging="180"/>
+      </w:pPr>
+    </w:lvl>
+    <w:lvl w:ilvl="3" w:tplc="0807000F" w:tentative="1">
+      <w:start w:val="1"/>
+      <w:numFmt w:val="decimal"/>
+      <w:lvlText w:val="%4."/>
+      <w:lvlJc w:val="left"/>
+      <w:pPr>
+        <w:ind w:left="2880" w:hanging="360"/>
+      </w:pPr>
+    </w:lvl>
+    <w:lvl w:ilvl="4" w:tplc="08070019" w:tentative="1">
+      <w:start w:val="1"/>
+      <w:numFmt w:val="lowerLetter"/>
+      <w:lvlText w:val="%5."/>
+      <w:lvlJc w:val="left"/>
+      <w:pPr>
+        <w:ind w:left="3600" w:hanging="360"/>
+      </w:pPr>
+    </w:lvl>
+    <w:lvl w:ilvl="5" w:tplc="0807001B" w:tentative="1">
+      <w:start w:val="1"/>
+      <w:numFmt w:val="lowerRoman"/>
+      <w:lvlText w:val="%6."/>
+      <w:lvlJc w:val="right"/>
+      <w:pPr>
+        <w:ind w:left="4320" w:hanging="180"/>
+      </w:pPr>
+    </w:lvl>
+    <w:lvl w:ilvl="6" w:tplc="0807000F" w:tentative="1">
+      <w:start w:val="1"/>
+      <w:numFmt w:val="decimal"/>
+      <w:lvlText w:val="%7."/>
+      <w:lvlJc w:val="left"/>
+      <w:pPr>
+        <w:ind w:left="5040" w:hanging="360"/>
+      </w:pPr>
+    </w:lvl>
+    <w:lvl w:ilvl="7" w:tplc="08070019" w:tentative="1">
+      <w:start w:val="1"/>
+      <w:numFmt w:val="lowerLetter"/>
+      <w:lvlText w:val="%8."/>
+      <w:lvlJc w:val="left"/>
+      <w:pPr>
+        <w:ind w:left="5760" w:hanging="360"/>
+      </w:pPr>
+    </w:lvl>
+    <w:lvl w:ilvl="8" w:tplc="0807001B" w:tentative="1">
+      <w:start w:val="1"/>
+      <w:numFmt w:val="lowerRoman"/>
+      <w:lvlText w:val="%9."/>
+      <w:lvlJc w:val="right"/>
+      <w:pPr>
+        <w:ind w:left="6480" w:hanging="180"/>
+      </w:pPr>
+    </w:lvl>
+  </w:abstractNum>
+  <w:abstractNum w:abstractNumId="10">
     <w:nsid w:val="5A681A82"/>
     <w:multiLevelType w:val="hybridMultilevel"/>
     <w:tmpl w:val="00BECDDC"/>
@@ -1420,7 +3033,7 @@
       </w:pPr>
     </w:lvl>
   </w:abstractNum>
-  <w:abstractNum w:abstractNumId="5">
+  <w:abstractNum w:abstractNumId="11">
     <w:nsid w:val="602F38E0"/>
     <w:multiLevelType w:val="hybridMultilevel"/>
     <w:tmpl w:val="684E14CE"/>
@@ -1533,7 +3146,7 @@
       </w:rPr>
     </w:lvl>
   </w:abstractNum>
-  <w:abstractNum w:abstractNumId="6">
+  <w:abstractNum w:abstractNumId="12">
     <w:nsid w:val="6C9B3DAC"/>
     <w:multiLevelType w:val="hybridMultilevel"/>
     <w:tmpl w:val="77403ED6"/>
@@ -1622,26 +3235,228 @@
       </w:pPr>
     </w:lvl>
   </w:abstractNum>
+  <w:abstractNum w:abstractNumId="13">
+    <w:nsid w:val="705669F8"/>
+    <w:multiLevelType w:val="hybridMultilevel"/>
+    <w:tmpl w:val="77403ED6"/>
+    <w:lvl w:ilvl="0" w:tplc="0807000F">
+      <w:start w:val="1"/>
+      <w:numFmt w:val="decimal"/>
+      <w:lvlText w:val="%1."/>
+      <w:lvlJc w:val="left"/>
+      <w:pPr>
+        <w:ind w:left="720" w:hanging="360"/>
+      </w:pPr>
+      <w:rPr>
+        <w:rFonts w:hint="default"/>
+      </w:rPr>
+    </w:lvl>
+    <w:lvl w:ilvl="1" w:tplc="08070019" w:tentative="1">
+      <w:start w:val="1"/>
+      <w:numFmt w:val="lowerLetter"/>
+      <w:lvlText w:val="%2."/>
+      <w:lvlJc w:val="left"/>
+      <w:pPr>
+        <w:ind w:left="1440" w:hanging="360"/>
+      </w:pPr>
+    </w:lvl>
+    <w:lvl w:ilvl="2" w:tplc="0807001B" w:tentative="1">
+      <w:start w:val="1"/>
+      <w:numFmt w:val="lowerRoman"/>
+      <w:lvlText w:val="%3."/>
+      <w:lvlJc w:val="right"/>
+      <w:pPr>
+        <w:ind w:left="2160" w:hanging="180"/>
+      </w:pPr>
+    </w:lvl>
+    <w:lvl w:ilvl="3" w:tplc="0807000F" w:tentative="1">
+      <w:start w:val="1"/>
+      <w:numFmt w:val="decimal"/>
+      <w:lvlText w:val="%4."/>
+      <w:lvlJc w:val="left"/>
+      <w:pPr>
+        <w:ind w:left="2880" w:hanging="360"/>
+      </w:pPr>
+    </w:lvl>
+    <w:lvl w:ilvl="4" w:tplc="08070019" w:tentative="1">
+      <w:start w:val="1"/>
+      <w:numFmt w:val="lowerLetter"/>
+      <w:lvlText w:val="%5."/>
+      <w:lvlJc w:val="left"/>
+      <w:pPr>
+        <w:ind w:left="3600" w:hanging="360"/>
+      </w:pPr>
+    </w:lvl>
+    <w:lvl w:ilvl="5" w:tplc="0807001B" w:tentative="1">
+      <w:start w:val="1"/>
+      <w:numFmt w:val="lowerRoman"/>
+      <w:lvlText w:val="%6."/>
+      <w:lvlJc w:val="right"/>
+      <w:pPr>
+        <w:ind w:left="4320" w:hanging="180"/>
+      </w:pPr>
+    </w:lvl>
+    <w:lvl w:ilvl="6" w:tplc="0807000F" w:tentative="1">
+      <w:start w:val="1"/>
+      <w:numFmt w:val="decimal"/>
+      <w:lvlText w:val="%7."/>
+      <w:lvlJc w:val="left"/>
+      <w:pPr>
+        <w:ind w:left="5040" w:hanging="360"/>
+      </w:pPr>
+    </w:lvl>
+    <w:lvl w:ilvl="7" w:tplc="08070019" w:tentative="1">
+      <w:start w:val="1"/>
+      <w:numFmt w:val="lowerLetter"/>
+      <w:lvlText w:val="%8."/>
+      <w:lvlJc w:val="left"/>
+      <w:pPr>
+        <w:ind w:left="5760" w:hanging="360"/>
+      </w:pPr>
+    </w:lvl>
+    <w:lvl w:ilvl="8" w:tplc="0807001B" w:tentative="1">
+      <w:start w:val="1"/>
+      <w:numFmt w:val="lowerRoman"/>
+      <w:lvlText w:val="%9."/>
+      <w:lvlJc w:val="right"/>
+      <w:pPr>
+        <w:ind w:left="6480" w:hanging="180"/>
+      </w:pPr>
+    </w:lvl>
+  </w:abstractNum>
+  <w:abstractNum w:abstractNumId="14">
+    <w:nsid w:val="7FC500F7"/>
+    <w:multiLevelType w:val="hybridMultilevel"/>
+    <w:tmpl w:val="238E5A62"/>
+    <w:lvl w:ilvl="0" w:tplc="0807000F">
+      <w:start w:val="1"/>
+      <w:numFmt w:val="decimal"/>
+      <w:lvlText w:val="%1."/>
+      <w:lvlJc w:val="left"/>
+      <w:pPr>
+        <w:ind w:left="720" w:hanging="360"/>
+      </w:pPr>
+      <w:rPr>
+        <w:rFonts w:hint="default"/>
+      </w:rPr>
+    </w:lvl>
+    <w:lvl w:ilvl="1" w:tplc="08070019" w:tentative="1">
+      <w:start w:val="1"/>
+      <w:numFmt w:val="lowerLetter"/>
+      <w:lvlText w:val="%2."/>
+      <w:lvlJc w:val="left"/>
+      <w:pPr>
+        <w:ind w:left="1440" w:hanging="360"/>
+      </w:pPr>
+    </w:lvl>
+    <w:lvl w:ilvl="2" w:tplc="0807001B" w:tentative="1">
+      <w:start w:val="1"/>
+      <w:numFmt w:val="lowerRoman"/>
+      <w:lvlText w:val="%3."/>
+      <w:lvlJc w:val="right"/>
+      <w:pPr>
+        <w:ind w:left="2160" w:hanging="180"/>
+      </w:pPr>
+    </w:lvl>
+    <w:lvl w:ilvl="3" w:tplc="0807000F" w:tentative="1">
+      <w:start w:val="1"/>
+      <w:numFmt w:val="decimal"/>
+      <w:lvlText w:val="%4."/>
+      <w:lvlJc w:val="left"/>
+      <w:pPr>
+        <w:ind w:left="2880" w:hanging="360"/>
+      </w:pPr>
+    </w:lvl>
+    <w:lvl w:ilvl="4" w:tplc="08070019" w:tentative="1">
+      <w:start w:val="1"/>
+      <w:numFmt w:val="lowerLetter"/>
+      <w:lvlText w:val="%5."/>
+      <w:lvlJc w:val="left"/>
+      <w:pPr>
+        <w:ind w:left="3600" w:hanging="360"/>
+      </w:pPr>
+    </w:lvl>
+    <w:lvl w:ilvl="5" w:tplc="0807001B" w:tentative="1">
+      <w:start w:val="1"/>
+      <w:numFmt w:val="lowerRoman"/>
+      <w:lvlText w:val="%6."/>
+      <w:lvlJc w:val="right"/>
+      <w:pPr>
+        <w:ind w:left="4320" w:hanging="180"/>
+      </w:pPr>
+    </w:lvl>
+    <w:lvl w:ilvl="6" w:tplc="0807000F" w:tentative="1">
+      <w:start w:val="1"/>
+      <w:numFmt w:val="decimal"/>
+      <w:lvlText w:val="%7."/>
+      <w:lvlJc w:val="left"/>
+      <w:pPr>
+        <w:ind w:left="5040" w:hanging="360"/>
+      </w:pPr>
+    </w:lvl>
+    <w:lvl w:ilvl="7" w:tplc="08070019" w:tentative="1">
+      <w:start w:val="1"/>
+      <w:numFmt w:val="lowerLetter"/>
+      <w:lvlText w:val="%8."/>
+      <w:lvlJc w:val="left"/>
+      <w:pPr>
+        <w:ind w:left="5760" w:hanging="360"/>
+      </w:pPr>
+    </w:lvl>
+    <w:lvl w:ilvl="8" w:tplc="0807001B" w:tentative="1">
+      <w:start w:val="1"/>
+      <w:numFmt w:val="lowerRoman"/>
+      <w:lvlText w:val="%9."/>
+      <w:lvlJc w:val="right"/>
+      <w:pPr>
+        <w:ind w:left="6480" w:hanging="180"/>
+      </w:pPr>
+    </w:lvl>
+  </w:abstractNum>
   <w:num w:numId="1">
-    <w:abstractNumId w:val="2"/>
+    <w:abstractNumId w:val="7"/>
   </w:num>
   <w:num w:numId="2">
-    <w:abstractNumId w:val="3"/>
+    <w:abstractNumId w:val="8"/>
   </w:num>
   <w:num w:numId="3">
-    <w:abstractNumId w:val="4"/>
+    <w:abstractNumId w:val="10"/>
   </w:num>
   <w:num w:numId="4">
-    <w:abstractNumId w:val="6"/>
+    <w:abstractNumId w:val="12"/>
   </w:num>
   <w:num w:numId="5">
     <w:abstractNumId w:val="0"/>
   </w:num>
   <w:num w:numId="6">
+    <w:abstractNumId w:val="11"/>
+  </w:num>
+  <w:num w:numId="7">
+    <w:abstractNumId w:val="6"/>
+  </w:num>
+  <w:num w:numId="8">
+    <w:abstractNumId w:val="2"/>
+  </w:num>
+  <w:num w:numId="9">
+    <w:abstractNumId w:val="1"/>
+  </w:num>
+  <w:num w:numId="10">
+    <w:abstractNumId w:val="9"/>
+  </w:num>
+  <w:num w:numId="11">
+    <w:abstractNumId w:val="4"/>
+  </w:num>
+  <w:num w:numId="12">
+    <w:abstractNumId w:val="14"/>
+  </w:num>
+  <w:num w:numId="13">
     <w:abstractNumId w:val="5"/>
   </w:num>
-  <w:num w:numId="7">
-    <w:abstractNumId w:val="1"/>
+  <w:num w:numId="14">
+    <w:abstractNumId w:val="13"/>
+  </w:num>
+  <w:num w:numId="15">
+    <w:abstractNumId w:val="3"/>
   </w:num>
 </w:numbering>
 </file>
